--- a/vendor/2. Memorando GPE a Vicepresidencia.docx
+++ b/vendor/2. Memorando GPE a Vicepresidencia.docx
@@ -41,7 +41,7 @@
                 <w:b w:val="1"/>
                 <w:bCs w:val="1"/>
               </w:rPr>
-              <w:t xml:space="preserve">EAF 454</w:t>
+              <w:t xml:space="preserve">EAF 123-9023</w:t>
             </w:r>
           </w:p>
         </w:tc>
@@ -147,7 +147,7 @@
                 <w:bCs w:val="0"/>
               </w:rPr>
               <w:t xml:space="preserve">
-                GENARO LOZANO CARRILLO
+                ARMANDO LÓPEZ CHAVARRÍO
                 <w:br/>
                 Vicepresidencia de Tecnología
               </w:t>
@@ -192,7 +192,7 @@
                 <w:b w:val="0"/>
                 <w:bCs w:val="0"/>
               </w:rPr>
-              <w:t xml:space="preserve">ghffghfgh</w:t>
+              <w:t xml:space="preserve">dfasda</w:t>
             </w:r>
           </w:p>
         </w:tc>
@@ -281,12 +281,7 @@
           <w:b w:val="0"/>
           <w:bCs w:val="0"/>
         </w:rPr>
-        <w:t xml:space="preserve">
-          En cumplimiento al procedimiento establecido en el manual de inventarios corporativo vigente y publicado en intranet para el tema del asunto, atentamente se solicita aprobación al formato solicitud de baja de activos fijos que se adjunta, de acuerdo con el concepto técnico anexo. 
-          <w:br/>
-          <w:br/>
-          Se tiene el (los) siguiente banco de baterías que técnicamente han culminado su vida útil, presentan deterioro y no se pueden volver a utilizar.
-        </w:t>
+        <w:t xml:space="preserve">En cumplimiento al procedimiento establecido en el manual de inventarios corporativo vigente y publicado en intranet para el tema del asunto, atentamente se solicita aprobación al formato solicitud baja de activos fijos que se adjunta de los elementos listados a continuación, teniendo en cuenta el concepto entregado por la Gerencia Planeación de Tecnología en el memorando 365-2012 “Concepto de Planeación de Red para las centrales del Proyecto de Optimización TDM”.</w:t>
       </w:r>
     </w:p>
     <w:p>
@@ -298,7 +293,7 @@
       </w:pPr>
       <w:r>
         <w:rPr/>
-        <w:t xml:space="preserve">ghffg</w:t>
+        <w:t xml:space="preserve">1</w:t>
       </w:r>
     </w:p>
     <w:p>
@@ -310,7 +305,7 @@
       </w:pPr>
       <w:r>
         <w:rPr/>
-        <w:t xml:space="preserve">fghfgh</w:t>
+        <w:t xml:space="preserve">2</w:t>
       </w:r>
     </w:p>
     <w:p>
@@ -322,7 +317,19 @@
       </w:pPr>
       <w:r>
         <w:rPr/>
-        <w:t xml:space="preserve">fghfg</w:t>
+        <w:t xml:space="preserve">3</w:t>
+      </w:r>
+    </w:p>
+    <w:p>
+      <w:pPr>
+        <w:numPr>
+          <w:ilvl w:val="0"/>
+          <w:numId w:val="1"/>
+        </w:numPr>
+      </w:pPr>
+      <w:r>
+        <w:rPr/>
+        <w:t xml:space="preserve">4</w:t>
       </w:r>
     </w:p>
     <w:p>
@@ -352,7 +359,7 @@
           <w:b w:val="0"/>
           <w:bCs w:val="0"/>
         </w:rPr>
-        <w:t xml:space="preserve">Por tal motivo se anexan 84 folios originales enunciados en el pie de página.</w:t>
+        <w:t xml:space="preserve">Por tal motivo se anexan 4 folios originales enunciados en el pie de página.</w:t>
       </w:r>
     </w:p>
     <w:p>
@@ -397,9 +404,9 @@
           <w:bCs w:val="1"/>
         </w:rPr>
         <w:t xml:space="preserve">
-          GENARO LOZANO CARRILLO
+          ARMANDO LÓPEZ CHAVARRÍO
           <w:br/>
-          Profesional III
+          Profesional especializado II
           <w:br/>
           Equipo de Acceso y Facilities
           <w:br/>
@@ -447,15 +454,15 @@
                 <w:bCs w:val="0"/>
               </w:rPr>
               <w:t xml:space="preserve">
-                84 folios originales 
-                <w:br/>
-                 - Memorando Contabilidad EAF 6 - 6 folio. 
-                <w:br/>
-                 - Formato solicitud de baja de activos fijos 07-07.4-F-017-1.0 - v 1 – 66 folio. 
-                <w:br/>
-                 - Concepto técnico de baja – 6 folios. 
-                <w:br/>
-                 - Registro fotográfico – 6 folios.
+                4 folios originales 
+                <w:br/>
+                 - Memorando Contabilidad EAF 1 - 1 folio. 
+                <w:br/>
+                 - Formato solicitud de baja de activos fijos 07-07.4-F-017-1.0 - v 1 – 1 folio. 
+                <w:br/>
+                 - Concepto técnico de baja – 1 folios. 
+                <w:br/>
+                 - Registro fotográfico – 1 folios.
                 <w:br/>
               </w:t>
             </w:r>
@@ -511,11 +518,11 @@
                 <w:bCs w:val="0"/>
               </w:rPr>
               <w:t xml:space="preserve">
-                GUILLERMO ANTONIO JIMÉNEZ CAMELO
-                <w:br/>
-                GENARO LOZANO CARRILLO
-                <w:br/>
-                GENARO LOZANO CARRILLO
+                HENRY GÓMEZ GALVIS
+                <w:br/>
+                ARMANDO LÓPEZ CHAVARRÍO
+                <w:br/>
+                HENRY GÓMEZ GALVIS
               </w:t>
             </w:r>
           </w:p>
@@ -535,11 +542,11 @@
                 <w:bCs w:val="0"/>
               </w:rPr>
               <w:t xml:space="preserve">
-                23529
-                <w:br/>
-                24953
-                <w:br/>
-                24953
+                20672
+                <w:br/>
+                24641
+                <w:br/>
+                20672
               </w:t>
             </w:r>
           </w:p>
@@ -718,7 +725,7 @@
 <file path=word/numbering.xml><?xml version="1.0" encoding="utf-8"?>
 <w:numbering xmlns:ve="http://schemas.openxmlformats.org/markup-compatibility/2006" xmlns:o="urn:schemas-microsoft-com:office:office" xmlns:r="http://schemas.openxmlformats.org/officeDocument/2006/relationships" xmlns:m="http://schemas.openxmlformats.org/officeDocument/2006/math" xmlns:v="urn:schemas-microsoft-com:vml" xmlns:wp="http://schemas.openxmlformats.org/drawingml/2006/wordprocessingDrawing" xmlns:w10="urn:schemas-microsoft-com:office:word" xmlns:w="http://schemas.openxmlformats.org/wordprocessingml/2006/main" xmlns:wne="http://schemas.microsoft.com/office/word/2006/wordml">
   <w:abstractNum w:abstractNumId="1">
-    <w:nsid w:val="5D21EF24"/>
+    <w:nsid w:val="248F065C"/>
     <w:multiLevelType w:val="hybridMultilevel"/>
     <w:lvl w:ilvl="0">
       <w:start w:val="1"/>

--- a/vendor/2. Memorando GPE a Vicepresidencia.docx
+++ b/vendor/2. Memorando GPE a Vicepresidencia.docx
@@ -41,7 +41,7 @@
                 <w:b w:val="1"/>
                 <w:bCs w:val="1"/>
               </w:rPr>
-              <w:t xml:space="preserve">EAF 4123123</w:t>
+              <w:t xml:space="preserve">EAF 454</w:t>
             </w:r>
           </w:p>
         </w:tc>
@@ -98,9 +98,9 @@
                 <w:bCs w:val="0"/>
               </w:rPr>
               <w:t xml:space="preserve">
-                FASDASD
-                <w:br/>
-                adadasdas
+                EFRAÍN MARTÍNEZ MONROY
+                <w:br/>
+                Vicepresidencia de Tecnología
               </w:t>
             </w:r>
           </w:p>
@@ -147,7 +147,7 @@
                 <w:bCs w:val="0"/>
               </w:rPr>
               <w:t xml:space="preserve">
-                HENRY GÓMEZ GALVIS
+                GENARO LOZANO CARRILLO
                 <w:br/>
                 Vicepresidencia de Tecnología
               </w:t>
@@ -192,7 +192,7 @@
                 <w:b w:val="0"/>
                 <w:bCs w:val="0"/>
               </w:rPr>
-              <w:t xml:space="preserve">dasdas</w:t>
+              <w:t xml:space="preserve">ghffghfgh</w:t>
             </w:r>
           </w:p>
         </w:tc>
@@ -281,7 +281,12 @@
           <w:b w:val="0"/>
           <w:bCs w:val="0"/>
         </w:rPr>
-        <w:t xml:space="preserve">En cumplimiento al procedimiento establecido en el manual de inventarios corporativo vigente y publicado en intranet para el tema del asunto, atentamente se solicita aprobación al formato solicitud baja de activos fijos que se adjunta de los elementos listados a continuación, teniendo en cuenta el concepto entregado por la Gerencia Planeación de Tecnología en el memorando 365-2012 “Concepto de Planeación de Red para las centrales del Proyecto de Optimización TDM”.</w:t>
+        <w:t xml:space="preserve">
+          En cumplimiento al procedimiento establecido en el manual de inventarios corporativo vigente y publicado en intranet para el tema del asunto, atentamente se solicita aprobación al formato solicitud de baja de activos fijos que se adjunta, de acuerdo con el concepto técnico anexo. 
+          <w:br/>
+          <w:br/>
+          Se tiene el (los) siguiente banco de baterías que técnicamente han culminado su vida útil, presentan deterioro y no se pueden volver a utilizar.
+        </w:t>
       </w:r>
     </w:p>
     <w:p>
@@ -293,7 +298,7 @@
       </w:pPr>
       <w:r>
         <w:rPr/>
-        <w:t xml:space="preserve">1</w:t>
+        <w:t xml:space="preserve">ghffg</w:t>
       </w:r>
     </w:p>
     <w:p>
@@ -305,7 +310,19 @@
       </w:pPr>
       <w:r>
         <w:rPr/>
-        <w:t xml:space="preserve">2</w:t>
+        <w:t xml:space="preserve">fghfgh</w:t>
+      </w:r>
+    </w:p>
+    <w:p>
+      <w:pPr>
+        <w:numPr>
+          <w:ilvl w:val="0"/>
+          <w:numId w:val="1"/>
+        </w:numPr>
+      </w:pPr>
+      <w:r>
+        <w:rPr/>
+        <w:t xml:space="preserve">fghfg</w:t>
       </w:r>
     </w:p>
     <w:p>
@@ -335,7 +352,7 @@
           <w:b w:val="0"/>
           <w:bCs w:val="0"/>
         </w:rPr>
-        <w:t xml:space="preserve">Por tal motivo se anexan 4 folios originales enunciados en el pie de página.</w:t>
+        <w:t xml:space="preserve">Por tal motivo se anexan 84 folios originales enunciados en el pie de página.</w:t>
       </w:r>
     </w:p>
     <w:p>
@@ -380,9 +397,9 @@
           <w:bCs w:val="1"/>
         </w:rPr>
         <w:t xml:space="preserve">
-          HENRY GÓMEZ GALVIS
+          GENARO LOZANO CARRILLO
           <w:br/>
-          Profesional especializado II
+          Profesional III
           <w:br/>
           Equipo de Acceso y Facilities
           <w:br/>
@@ -430,15 +447,15 @@
                 <w:bCs w:val="0"/>
               </w:rPr>
               <w:t xml:space="preserve">
-                4 folios originales 
-                <w:br/>
-                 - Memorando Contabilidad EAF 1 - 1 folio. 
-                <w:br/>
-                 - Formato solicitud de baja de activos fijos 07-07.4-F-017-1.0 - v 1 – 1 folio. 
-                <w:br/>
-                 - Concepto técnico de baja – 1 folios. 
-                <w:br/>
-                 - Registro fotográfico – 1 folios.
+                84 folios originales 
+                <w:br/>
+                 - Memorando Contabilidad EAF 6 - 6 folio. 
+                <w:br/>
+                 - Formato solicitud de baja de activos fijos 07-07.4-F-017-1.0 - v 1 – 66 folio. 
+                <w:br/>
+                 - Concepto técnico de baja – 6 folios. 
+                <w:br/>
+                 - Registro fotográfico – 6 folios.
                 <w:br/>
               </w:t>
             </w:r>
@@ -494,11 +511,11 @@
                 <w:bCs w:val="0"/>
               </w:rPr>
               <w:t xml:space="preserve">
-                ARMANDO LÓPEZ CHAVARRÍO
-                <w:br/>
                 GUILLERMO ANTONIO JIMÉNEZ CAMELO
                 <w:br/>
-                HENRY GÓMEZ GALVIS
+                GENARO LOZANO CARRILLO
+                <w:br/>
+                GENARO LOZANO CARRILLO
               </w:t>
             </w:r>
           </w:p>
@@ -518,11 +535,11 @@
                 <w:bCs w:val="0"/>
               </w:rPr>
               <w:t xml:space="preserve">
-                24641
-                <w:br/>
                 23529
                 <w:br/>
-                20672
+                24953
+                <w:br/>
+                24953
               </w:t>
             </w:r>
           </w:p>
@@ -701,7 +718,7 @@
 <file path=word/numbering.xml><?xml version="1.0" encoding="utf-8"?>
 <w:numbering xmlns:ve="http://schemas.openxmlformats.org/markup-compatibility/2006" xmlns:o="urn:schemas-microsoft-com:office:office" xmlns:r="http://schemas.openxmlformats.org/officeDocument/2006/relationships" xmlns:m="http://schemas.openxmlformats.org/officeDocument/2006/math" xmlns:v="urn:schemas-microsoft-com:vml" xmlns:wp="http://schemas.openxmlformats.org/drawingml/2006/wordprocessingDrawing" xmlns:w10="urn:schemas-microsoft-com:office:word" xmlns:w="http://schemas.openxmlformats.org/wordprocessingml/2006/main" xmlns:wne="http://schemas.microsoft.com/office/word/2006/wordml">
   <w:abstractNum w:abstractNumId="1">
-    <w:nsid w:val="2C7A7060"/>
+    <w:nsid w:val="5D21EF24"/>
     <w:multiLevelType w:val="hybridMultilevel"/>
     <w:lvl w:ilvl="0">
       <w:start w:val="1"/>

--- a/vendor/2. Memorando GPE a Vicepresidencia.docx
+++ b/vendor/2. Memorando GPE a Vicepresidencia.docx
@@ -41,7 +41,7 @@
                 <w:b w:val="1"/>
                 <w:bCs w:val="1"/>
               </w:rPr>
-              <w:t xml:space="preserve">EAF 123-9023</w:t>
+              <w:t xml:space="preserve">EAF 65</w:t>
             </w:r>
           </w:p>
         </w:tc>
@@ -147,7 +147,7 @@
                 <w:bCs w:val="0"/>
               </w:rPr>
               <w:t xml:space="preserve">
-                ARMANDO LÓPEZ CHAVARRÍO
+                HENRY GÓMEZ GALVIS
                 <w:br/>
                 Vicepresidencia de Tecnología
               </w:t>
@@ -192,7 +192,7 @@
                 <w:b w:val="0"/>
                 <w:bCs w:val="0"/>
               </w:rPr>
-              <w:t xml:space="preserve">dfasda</w:t>
+              <w:t xml:space="preserve">Igualmente, me pueden dar Spotify premium?</w:t>
             </w:r>
           </w:p>
         </w:tc>
@@ -281,7 +281,12 @@
           <w:b w:val="0"/>
           <w:bCs w:val="0"/>
         </w:rPr>
-        <w:t xml:space="preserve">En cumplimiento al procedimiento establecido en el manual de inventarios corporativo vigente y publicado en intranet para el tema del asunto, atentamente se solicita aprobación al formato solicitud baja de activos fijos que se adjunta de los elementos listados a continuación, teniendo en cuenta el concepto entregado por la Gerencia Planeación de Tecnología en el memorando 365-2012 “Concepto de Planeación de Red para las centrales del Proyecto de Optimización TDM”.</w:t>
+        <w:t xml:space="preserve">
+          En cumplimiento al procedimiento establecido en el manual de inventarios corporativo vigente y publicado en intranet para el tema del asunto, atentamente se solicita aprobación al formato solicitud de baja de activos fijos que se adjunta, de acuerdo con el concepto técnico anexo. 
+          <w:br/>
+          <w:br/>
+          Se tiene el (los) siguiente banco de baterías que técnicamente han culminado su vida útil, presentan deterioro y no se pueden volver a utilizar.
+        </w:t>
       </w:r>
     </w:p>
     <w:p>
@@ -293,7 +298,7 @@
       </w:pPr>
       <w:r>
         <w:rPr/>
-        <w:t xml:space="preserve">1</w:t>
+        <w:t xml:space="preserve">Porfi</w:t>
       </w:r>
     </w:p>
     <w:p>
@@ -305,31 +310,7 @@
       </w:pPr>
       <w:r>
         <w:rPr/>
-        <w:t xml:space="preserve">2</w:t>
-      </w:r>
-    </w:p>
-    <w:p>
-      <w:pPr>
-        <w:numPr>
-          <w:ilvl w:val="0"/>
-          <w:numId w:val="1"/>
-        </w:numPr>
-      </w:pPr>
-      <w:r>
-        <w:rPr/>
-        <w:t xml:space="preserve">3</w:t>
-      </w:r>
-    </w:p>
-    <w:p>
-      <w:pPr>
-        <w:numPr>
-          <w:ilvl w:val="0"/>
-          <w:numId w:val="1"/>
-        </w:numPr>
-      </w:pPr>
-      <w:r>
-        <w:rPr/>
-        <w:t xml:space="preserve">4</w:t>
+        <w:t xml:space="preserve">Laporta, HAZLO </w:t>
       </w:r>
     </w:p>
     <w:p>
@@ -359,7 +340,7 @@
           <w:b w:val="0"/>
           <w:bCs w:val="0"/>
         </w:rPr>
-        <w:t xml:space="preserve">Por tal motivo se anexan 4 folios originales enunciados en el pie de página.</w:t>
+        <w:t xml:space="preserve">Por tal motivo se anexan 842 folios originales enunciados en el pie de página.</w:t>
       </w:r>
     </w:p>
     <w:p>
@@ -404,7 +385,7 @@
           <w:bCs w:val="1"/>
         </w:rPr>
         <w:t xml:space="preserve">
-          ARMANDO LÓPEZ CHAVARRÍO
+          HENRY GÓMEZ GALVIS
           <w:br/>
           Profesional especializado II
           <w:br/>
@@ -454,15 +435,15 @@
                 <w:bCs w:val="0"/>
               </w:rPr>
               <w:t xml:space="preserve">
-                4 folios originales 
-                <w:br/>
-                 - Memorando Contabilidad EAF 1 - 1 folio. 
-                <w:br/>
-                 - Formato solicitud de baja de activos fijos 07-07.4-F-017-1.0 - v 1 – 1 folio. 
-                <w:br/>
-                 - Concepto técnico de baja – 1 folios. 
-                <w:br/>
-                 - Registro fotográfico – 1 folios.
+                842 folios originales 
+                <w:br/>
+                 - Memorando Contabilidad EAF 65 - 65 folio. 
+                <w:br/>
+                 - Formato solicitud de baja de activos fijos 07-07.4-F-017-1.0 - v 1 – 65 folio. 
+                <w:br/>
+                 - Concepto técnico de baja – 656 folios. 
+                <w:br/>
+                 - Registro fotográfico – 56 folios.
                 <w:br/>
               </w:t>
             </w:r>
@@ -520,9 +501,9 @@
               <w:t xml:space="preserve">
                 HENRY GÓMEZ GALVIS
                 <w:br/>
-                ARMANDO LÓPEZ CHAVARRÍO
-                <w:br/>
-                HENRY GÓMEZ GALVIS
+                GENARO LOZANO CARRILLO
+                <w:br/>
+                GUILLERMO ANTONIO JIMÉNEZ CAMELO
               </w:t>
             </w:r>
           </w:p>
@@ -544,9 +525,9 @@
               <w:t xml:space="preserve">
                 20672
                 <w:br/>
-                24641
-                <w:br/>
-                20672
+                24953
+                <w:br/>
+                23529
               </w:t>
             </w:r>
           </w:p>
@@ -636,7 +617,7 @@
               <w:bCs w:val="0"/>
             </w:rPr>
             <w:t xml:space="preserve">
-              07-07.7-F-025-v.4 
+              07-07.7-F-025-v.5 
               <w:br/>
               “Una vez impreso este documento, se considerará documento no controlado”.
             </w:t>
@@ -657,7 +638,7 @@
               <w:b w:val="0"/>
               <w:bCs w:val="0"/>
             </w:rPr>
-            <w:t xml:space="preserve">11/08/2023</w:t>
+            <w:t xml:space="preserve">13/08/2023</w:t>
           </w:r>
         </w:p>
       </w:tc>
@@ -725,7 +706,7 @@
 <file path=word/numbering.xml><?xml version="1.0" encoding="utf-8"?>
 <w:numbering xmlns:ve="http://schemas.openxmlformats.org/markup-compatibility/2006" xmlns:o="urn:schemas-microsoft-com:office:office" xmlns:r="http://schemas.openxmlformats.org/officeDocument/2006/relationships" xmlns:m="http://schemas.openxmlformats.org/officeDocument/2006/math" xmlns:v="urn:schemas-microsoft-com:vml" xmlns:wp="http://schemas.openxmlformats.org/drawingml/2006/wordprocessingDrawing" xmlns:w10="urn:schemas-microsoft-com:office:word" xmlns:w="http://schemas.openxmlformats.org/wordprocessingml/2006/main" xmlns:wne="http://schemas.microsoft.com/office/word/2006/wordml">
   <w:abstractNum w:abstractNumId="1">
-    <w:nsid w:val="248F065C"/>
+    <w:nsid w:val="5D890D83"/>
     <w:multiLevelType w:val="hybridMultilevel"/>
     <w:lvl w:ilvl="0">
       <w:start w:val="1"/>

--- a/vendor/2. Memorando GPE a Vicepresidencia.docx
+++ b/vendor/2. Memorando GPE a Vicepresidencia.docx
@@ -41,7 +41,7 @@
                 <w:b w:val="1"/>
                 <w:bCs w:val="1"/>
               </w:rPr>
-              <w:t xml:space="preserve">EAF 65</w:t>
+              <w:t xml:space="preserve">EAF 9009-12312</w:t>
             </w:r>
           </w:p>
         </w:tc>
@@ -98,9 +98,9 @@
                 <w:bCs w:val="0"/>
               </w:rPr>
               <w:t xml:space="preserve">
-                EFRAÍN MARTÍNEZ MONROY
-                <w:br/>
-                Vicepresidencia de Tecnología
+                CÉSAR AUGUSTO QUINTERO GIRALDO
+                <w:br/>
+                Gerencia Planta Externa
               </w:t>
             </w:r>
           </w:p>
@@ -147,7 +147,7 @@
                 <w:bCs w:val="0"/>
               </w:rPr>
               <w:t xml:space="preserve">
-                HENRY GÓMEZ GALVIS
+                ARMANDO LÓPEZ CHAVARRÍO
                 <w:br/>
                 Vicepresidencia de Tecnología
               </w:t>
@@ -192,7 +192,7 @@
                 <w:b w:val="0"/>
                 <w:bCs w:val="0"/>
               </w:rPr>
-              <w:t xml:space="preserve">Igualmente, me pueden dar Spotify premium?</w:t>
+              <w:t xml:space="preserve">Bajas</w:t>
             </w:r>
           </w:p>
         </w:tc>
@@ -281,38 +281,244 @@
           <w:b w:val="0"/>
           <w:bCs w:val="0"/>
         </w:rPr>
-        <w:t xml:space="preserve">
-          En cumplimiento al procedimiento establecido en el manual de inventarios corporativo vigente y publicado en intranet para el tema del asunto, atentamente se solicita aprobación al formato solicitud de baja de activos fijos que se adjunta, de acuerdo con el concepto técnico anexo. 
-          <w:br/>
-          <w:br/>
-          Se tiene el (los) siguiente banco de baterías que técnicamente han culminado su vida útil, presentan deterioro y no se pueden volver a utilizar.
-        </w:t>
+        <w:t xml:space="preserve">En cumplimiento al procedimiento establecido en el manual de inventarios corporativo vigente y publicado en intranet para el tema del asunto, atentamente se solicita aprobación al formato solicitud baja de activos fijos que se adjunta de los elementos listados a continuación, teniendo en cuenta el concepto entregado por la Gerencia Planeación de Tecnología en el memorando 365-2012 “Concepto de Planeación de Red para las centrales del Proyecto de Optimización TDM”.</w:t>
       </w:r>
     </w:p>
-    <w:p>
-      <w:pPr>
-        <w:numPr>
-          <w:ilvl w:val="0"/>
-          <w:numId w:val="1"/>
-        </w:numPr>
-      </w:pPr>
-      <w:r>
-        <w:rPr/>
-        <w:t xml:space="preserve">Porfi</w:t>
-      </w:r>
-    </w:p>
-    <w:p>
-      <w:pPr>
-        <w:numPr>
-          <w:ilvl w:val="0"/>
-          <w:numId w:val="1"/>
-        </w:numPr>
-      </w:pPr>
-      <w:r>
-        <w:rPr/>
-        <w:t xml:space="preserve">Laporta, HAZLO </w:t>
-      </w:r>
-    </w:p>
+    <w:tbl>
+      <w:tblGrid>
+        <w:gridCol w:w="1500" w:type="dxa"/>
+        <w:gridCol w:w="4500" w:type="dxa"/>
+        <w:gridCol w:w="1500" w:type="dxa"/>
+      </w:tblGrid>
+      <w:tblPr>
+        <w:tblStyle w:val="estilo3"/>
+      </w:tblPr>
+      <w:tr>
+        <w:trPr/>
+        <w:tc>
+          <w:tcPr>
+            <w:tcW w:w="1500" w:type="dxa"/>
+            <w:tcBorders>
+              <w:top w:val="single" w:sz="8" w:color="000000"/>
+              <w:left w:val="single" w:sz="8" w:color="000000"/>
+              <w:right w:val="single" w:sz="8" w:color="000000"/>
+              <w:bottom w:val="single" w:sz="8" w:color="000000"/>
+            </w:tcBorders>
+          </w:tcPr>
+          <w:p>
+            <w:pPr>
+              <w:jc w:val="center"/>
+            </w:pPr>
+            <w:r>
+              <w:rPr>
+                <w:rFonts w:ascii="Arial" w:hAnsi="Arial" w:eastAsia="Arial" w:cs="Arial"/>
+                <w:sz w:val="20"/>
+                <w:szCs w:val="20"/>
+                <w:b w:val="1"/>
+                <w:bCs w:val="1"/>
+              </w:rPr>
+              <w:t xml:space="preserve">ÍTEM</w:t>
+            </w:r>
+          </w:p>
+        </w:tc>
+        <w:tc>
+          <w:tcPr>
+            <w:tcW w:w="4500" w:type="dxa"/>
+            <w:tcBorders>
+              <w:top w:val="single" w:sz="8" w:color="000000"/>
+              <w:left w:val="single" w:sz="8" w:color="000000"/>
+              <w:right w:val="single" w:sz="8" w:color="000000"/>
+              <w:bottom w:val="single" w:sz="8" w:color="000000"/>
+            </w:tcBorders>
+          </w:tcPr>
+          <w:p>
+            <w:pPr>
+              <w:jc w:val="center"/>
+            </w:pPr>
+            <w:r>
+              <w:rPr>
+                <w:rFonts w:ascii="Arial" w:hAnsi="Arial" w:eastAsia="Arial" w:cs="Arial"/>
+                <w:sz w:val="20"/>
+                <w:szCs w:val="20"/>
+                <w:b w:val="1"/>
+                <w:bCs w:val="1"/>
+              </w:rPr>
+              <w:t xml:space="preserve">DESCRIPCIÓN</w:t>
+            </w:r>
+          </w:p>
+        </w:tc>
+        <w:tc>
+          <w:tcPr>
+            <w:tcW w:w="1500" w:type="dxa"/>
+            <w:tcBorders>
+              <w:top w:val="single" w:sz="8" w:color="000000"/>
+              <w:left w:val="single" w:sz="8" w:color="000000"/>
+              <w:right w:val="single" w:sz="8" w:color="000000"/>
+              <w:bottom w:val="single" w:sz="8" w:color="000000"/>
+            </w:tcBorders>
+          </w:tcPr>
+          <w:p>
+            <w:pPr>
+              <w:jc w:val="center"/>
+            </w:pPr>
+            <w:r>
+              <w:rPr>
+                <w:rFonts w:ascii="Arial" w:hAnsi="Arial" w:eastAsia="Arial" w:cs="Arial"/>
+                <w:sz w:val="20"/>
+                <w:szCs w:val="20"/>
+                <w:b w:val="1"/>
+                <w:bCs w:val="1"/>
+              </w:rPr>
+              <w:t xml:space="preserve">CANTIDAD</w:t>
+            </w:r>
+          </w:p>
+        </w:tc>
+      </w:tr>
+      <w:tr>
+        <w:trPr/>
+        <w:tc>
+          <w:tcPr>
+            <w:tcW w:w="1500" w:type="dxa"/>
+            <w:tcBorders>
+              <w:top w:val="single" w:sz="8" w:color="000000"/>
+              <w:left w:val="single" w:sz="8" w:color="000000"/>
+              <w:right w:val="single" w:sz="8" w:color="000000"/>
+              <w:bottom w:val="single" w:sz="8" w:color="000000"/>
+            </w:tcBorders>
+          </w:tcPr>
+          <w:p>
+            <w:pPr>
+              <w:jc w:val="center"/>
+            </w:pPr>
+            <w:r>
+              <w:rPr>
+                <w:b w:val="0"/>
+                <w:bCs w:val="0"/>
+              </w:rPr>
+              <w:t xml:space="preserve">1</w:t>
+            </w:r>
+          </w:p>
+        </w:tc>
+        <w:tc>
+          <w:tcPr>
+            <w:tcW w:w="4500" w:type="dxa"/>
+            <w:tcBorders>
+              <w:top w:val="single" w:sz="8" w:color="000000"/>
+              <w:left w:val="single" w:sz="8" w:color="000000"/>
+              <w:right w:val="single" w:sz="8" w:color="000000"/>
+              <w:bottom w:val="single" w:sz="8" w:color="000000"/>
+            </w:tcBorders>
+          </w:tcPr>
+          <w:p>
+            <w:pPr>
+              <w:jc w:val="center"/>
+            </w:pPr>
+            <w:r>
+              <w:rPr>
+                <w:b w:val="0"/>
+                <w:bCs w:val="0"/>
+              </w:rPr>
+              <w:t xml:space="preserve">Baja </w:t>
+            </w:r>
+          </w:p>
+        </w:tc>
+        <w:tc>
+          <w:tcPr>
+            <w:tcW w:w="1500" w:type="dxa"/>
+            <w:tcBorders>
+              <w:top w:val="single" w:sz="8" w:color="000000"/>
+              <w:left w:val="single" w:sz="8" w:color="000000"/>
+              <w:right w:val="single" w:sz="8" w:color="000000"/>
+              <w:bottom w:val="single" w:sz="8" w:color="000000"/>
+            </w:tcBorders>
+          </w:tcPr>
+          <w:p>
+            <w:pPr>
+              <w:jc w:val="center"/>
+            </w:pPr>
+            <w:r>
+              <w:rPr>
+                <w:b w:val="0"/>
+                <w:bCs w:val="0"/>
+              </w:rPr>
+              <w:t xml:space="preserve">112</w:t>
+            </w:r>
+          </w:p>
+        </w:tc>
+      </w:tr>
+      <w:tr>
+        <w:trPr/>
+        <w:tc>
+          <w:tcPr>
+            <w:tcW w:w="1500" w:type="dxa"/>
+            <w:tcBorders>
+              <w:top w:val="single" w:sz="8" w:color="000000"/>
+              <w:left w:val="single" w:sz="8" w:color="000000"/>
+              <w:right w:val="single" w:sz="8" w:color="000000"/>
+              <w:bottom w:val="single" w:sz="8" w:color="000000"/>
+            </w:tcBorders>
+          </w:tcPr>
+          <w:p>
+            <w:pPr>
+              <w:jc w:val="center"/>
+            </w:pPr>
+            <w:r>
+              <w:rPr>
+                <w:b w:val="0"/>
+                <w:bCs w:val="0"/>
+              </w:rPr>
+              <w:t xml:space="preserve">2</w:t>
+            </w:r>
+          </w:p>
+        </w:tc>
+        <w:tc>
+          <w:tcPr>
+            <w:tcW w:w="4500" w:type="dxa"/>
+            <w:tcBorders>
+              <w:top w:val="single" w:sz="8" w:color="000000"/>
+              <w:left w:val="single" w:sz="8" w:color="000000"/>
+              <w:right w:val="single" w:sz="8" w:color="000000"/>
+              <w:bottom w:val="single" w:sz="8" w:color="000000"/>
+            </w:tcBorders>
+          </w:tcPr>
+          <w:p>
+            <w:pPr>
+              <w:jc w:val="center"/>
+            </w:pPr>
+            <w:r>
+              <w:rPr>
+                <w:b w:val="0"/>
+                <w:bCs w:val="0"/>
+              </w:rPr>
+              <w:t xml:space="preserve">eqweq</w:t>
+            </w:r>
+          </w:p>
+        </w:tc>
+        <w:tc>
+          <w:tcPr>
+            <w:tcW w:w="1500" w:type="dxa"/>
+            <w:tcBorders>
+              <w:top w:val="single" w:sz="8" w:color="000000"/>
+              <w:left w:val="single" w:sz="8" w:color="000000"/>
+              <w:right w:val="single" w:sz="8" w:color="000000"/>
+              <w:bottom w:val="single" w:sz="8" w:color="000000"/>
+            </w:tcBorders>
+          </w:tcPr>
+          <w:p>
+            <w:pPr>
+              <w:jc w:val="center"/>
+            </w:pPr>
+            <w:r>
+              <w:rPr>
+                <w:b w:val="0"/>
+                <w:bCs w:val="0"/>
+              </w:rPr>
+              <w:t xml:space="preserve">12</w:t>
+            </w:r>
+          </w:p>
+        </w:tc>
+      </w:tr>
+    </w:tbl>
     <w:p>
       <w:pPr>
         <w:jc w:val="both"/>
@@ -340,7 +546,7 @@
           <w:b w:val="0"/>
           <w:bCs w:val="0"/>
         </w:rPr>
-        <w:t xml:space="preserve">Por tal motivo se anexan 842 folios originales enunciados en el pie de página.</w:t>
+        <w:t xml:space="preserve">Por tal motivo se anexan 4 folios originales enunciados en el pie de página.</w:t>
       </w:r>
     </w:p>
     <w:p>
@@ -385,7 +591,7 @@
           <w:bCs w:val="1"/>
         </w:rPr>
         <w:t xml:space="preserve">
-          HENRY GÓMEZ GALVIS
+          ARMANDO LÓPEZ CHAVARRÍO
           <w:br/>
           Profesional especializado II
           <w:br/>
@@ -435,15 +641,15 @@
                 <w:bCs w:val="0"/>
               </w:rPr>
               <w:t xml:space="preserve">
-                842 folios originales 
-                <w:br/>
-                 - Memorando Contabilidad EAF 65 - 65 folio. 
-                <w:br/>
-                 - Formato solicitud de baja de activos fijos 07-07.4-F-017-1.0 - v 1 – 65 folio. 
-                <w:br/>
-                 - Concepto técnico de baja – 656 folios. 
-                <w:br/>
-                 - Registro fotográfico – 56 folios.
+                4 folios originales 
+                <w:br/>
+                 - Memorando Contabilidad EAF 1 - 1 folio. 
+                <w:br/>
+                 - Formato solicitud de baja de activos fijos 07-07.4-F-017-1.0 - v 1 – 1 folio. 
+                <w:br/>
+                 - Concepto técnico de baja – 1 folios. 
+                <w:br/>
+                 - Registro fotográfico – 1 folios.
                 <w:br/>
               </w:t>
             </w:r>
@@ -499,11 +705,11 @@
                 <w:bCs w:val="0"/>
               </w:rPr>
               <w:t xml:space="preserve">
-                HENRY GÓMEZ GALVIS
-                <w:br/>
                 GENARO LOZANO CARRILLO
                 <w:br/>
-                GUILLERMO ANTONIO JIMÉNEZ CAMELO
+                ESTEBAN GARCÍA HERRERA
+                <w:br/>
+                OSCAR FRANCISCO GARCÍA FORERO
               </w:t>
             </w:r>
           </w:p>
@@ -523,11 +729,11 @@
                 <w:bCs w:val="0"/>
               </w:rPr>
               <w:t xml:space="preserve">
-                20672
-                <w:br/>
                 24953
                 <w:br/>
-                23529
+                19611
+                <w:br/>
+                19795
               </w:t>
             </w:r>
           </w:p>
@@ -549,7 +755,7 @@
               <w:t xml:space="preserve">
                 Equipo de Acceso y Facilities
                 <w:br/>
-                Equipo de Acceso y Facilities
+                Gerencia Planta Externa
                 <w:br/>
                 Equipo de Acceso y Facilities
               </w:t>
@@ -638,7 +844,7 @@
               <w:b w:val="0"/>
               <w:bCs w:val="0"/>
             </w:rPr>
-            <w:t xml:space="preserve">13/08/2023</w:t>
+            <w:t xml:space="preserve">14/08/2023</w:t>
           </w:r>
         </w:p>
       </w:tc>
@@ -704,159 +910,7 @@
 </file>
 
 <file path=word/numbering.xml><?xml version="1.0" encoding="utf-8"?>
-<w:numbering xmlns:ve="http://schemas.openxmlformats.org/markup-compatibility/2006" xmlns:o="urn:schemas-microsoft-com:office:office" xmlns:r="http://schemas.openxmlformats.org/officeDocument/2006/relationships" xmlns:m="http://schemas.openxmlformats.org/officeDocument/2006/math" xmlns:v="urn:schemas-microsoft-com:vml" xmlns:wp="http://schemas.openxmlformats.org/drawingml/2006/wordprocessingDrawing" xmlns:w10="urn:schemas-microsoft-com:office:word" xmlns:w="http://schemas.openxmlformats.org/wordprocessingml/2006/main" xmlns:wne="http://schemas.microsoft.com/office/word/2006/wordml">
-  <w:abstractNum w:abstractNumId="1">
-    <w:nsid w:val="5D890D83"/>
-    <w:multiLevelType w:val="hybridMultilevel"/>
-    <w:lvl w:ilvl="0">
-      <w:start w:val="1"/>
-      <w:numFmt w:val="bullet"/>
-      <w:suff w:val="tab"/>
-      <w:lvlText w:val=""/>
-      <w:lvlJc w:val="left"/>
-      <w:pPr>
-        <w:tabs>
-          <w:tab w:val="num" w:pos="720"/>
-        </w:tabs>
-        <w:ind w:left="720" w:hanging="360"/>
-      </w:pPr>
-      <w:rPr>
-        <w:rFonts w:ascii="Symbol" w:hAnsi="Symbol" w:cs="Symbol" w:hint="default"/>
-      </w:rPr>
-    </w:lvl>
-    <w:lvl w:ilvl="1">
-      <w:start w:val="1"/>
-      <w:numFmt w:val="bullet"/>
-      <w:suff w:val="tab"/>
-      <w:lvlText w:val="o"/>
-      <w:lvlJc w:val="left"/>
-      <w:pPr>
-        <w:tabs>
-          <w:tab w:val="num" w:pos="1440"/>
-        </w:tabs>
-        <w:ind w:left="1440" w:hanging="360"/>
-      </w:pPr>
-      <w:rPr>
-        <w:rFonts w:ascii="Courier New" w:hAnsi="Courier New" w:cs="Courier New" w:hint="default"/>
-      </w:rPr>
-    </w:lvl>
-    <w:lvl w:ilvl="2">
-      <w:start w:val="1"/>
-      <w:numFmt w:val="bullet"/>
-      <w:suff w:val="tab"/>
-      <w:lvlText w:val=""/>
-      <w:lvlJc w:val="left"/>
-      <w:pPr>
-        <w:tabs>
-          <w:tab w:val="num" w:pos="2160"/>
-        </w:tabs>
-        <w:ind w:left="2160" w:hanging="360"/>
-      </w:pPr>
-      <w:rPr>
-        <w:rFonts w:ascii="Wingdings" w:hAnsi="Wingdings" w:cs="Wingdings" w:hint="default"/>
-      </w:rPr>
-    </w:lvl>
-    <w:lvl w:ilvl="3">
-      <w:start w:val="1"/>
-      <w:numFmt w:val="bullet"/>
-      <w:suff w:val="tab"/>
-      <w:lvlText w:val=""/>
-      <w:lvlJc w:val="left"/>
-      <w:pPr>
-        <w:tabs>
-          <w:tab w:val="num" w:pos="2880"/>
-        </w:tabs>
-        <w:ind w:left="2880" w:hanging="360"/>
-      </w:pPr>
-      <w:rPr>
-        <w:rFonts w:ascii="Symbol" w:hAnsi="Symbol" w:cs="Symbol" w:hint="default"/>
-      </w:rPr>
-    </w:lvl>
-    <w:lvl w:ilvl="4">
-      <w:start w:val="1"/>
-      <w:numFmt w:val="bullet"/>
-      <w:suff w:val="tab"/>
-      <w:lvlText w:val="o"/>
-      <w:lvlJc w:val="left"/>
-      <w:pPr>
-        <w:tabs>
-          <w:tab w:val="num" w:pos="3600"/>
-        </w:tabs>
-        <w:ind w:left="3600" w:hanging="360"/>
-      </w:pPr>
-      <w:rPr>
-        <w:rFonts w:ascii="Courier New" w:hAnsi="Courier New" w:cs="Courier New" w:hint="default"/>
-      </w:rPr>
-    </w:lvl>
-    <w:lvl w:ilvl="5">
-      <w:start w:val="1"/>
-      <w:numFmt w:val="bullet"/>
-      <w:suff w:val="tab"/>
-      <w:lvlText w:val=""/>
-      <w:lvlJc w:val="left"/>
-      <w:pPr>
-        <w:tabs>
-          <w:tab w:val="num" w:pos="4320"/>
-        </w:tabs>
-        <w:ind w:left="4320" w:hanging="360"/>
-      </w:pPr>
-      <w:rPr>
-        <w:rFonts w:ascii="Wingdings" w:hAnsi="Wingdings" w:cs="Wingdings" w:hint="default"/>
-      </w:rPr>
-    </w:lvl>
-    <w:lvl w:ilvl="6">
-      <w:start w:val="1"/>
-      <w:numFmt w:val="bullet"/>
-      <w:suff w:val="tab"/>
-      <w:lvlText w:val=""/>
-      <w:lvlJc w:val="left"/>
-      <w:pPr>
-        <w:tabs>
-          <w:tab w:val="num" w:pos="5040"/>
-        </w:tabs>
-        <w:ind w:left="5040" w:hanging="360"/>
-      </w:pPr>
-      <w:rPr>
-        <w:rFonts w:ascii="Symbol" w:hAnsi="Symbol" w:cs="Symbol" w:hint="default"/>
-      </w:rPr>
-    </w:lvl>
-    <w:lvl w:ilvl="7">
-      <w:start w:val="1"/>
-      <w:numFmt w:val="bullet"/>
-      <w:suff w:val="tab"/>
-      <w:lvlText w:val="o"/>
-      <w:lvlJc w:val="left"/>
-      <w:pPr>
-        <w:tabs>
-          <w:tab w:val="num" w:pos="5760"/>
-        </w:tabs>
-        <w:ind w:left="5760" w:hanging="360"/>
-      </w:pPr>
-      <w:rPr>
-        <w:rFonts w:ascii="Courier New" w:hAnsi="Courier New" w:cs="Courier New" w:hint="default"/>
-      </w:rPr>
-    </w:lvl>
-    <w:lvl w:ilvl="8">
-      <w:start w:val="1"/>
-      <w:numFmt w:val="bullet"/>
-      <w:suff w:val="tab"/>
-      <w:lvlText w:val=""/>
-      <w:lvlJc w:val="left"/>
-      <w:pPr>
-        <w:tabs>
-          <w:tab w:val="num" w:pos="6480"/>
-        </w:tabs>
-        <w:ind w:left="6480" w:hanging="360"/>
-      </w:pPr>
-      <w:rPr>
-        <w:rFonts w:ascii="Wingdings" w:hAnsi="Wingdings" w:cs="Wingdings" w:hint="default"/>
-      </w:rPr>
-    </w:lvl>
-  </w:abstractNum>
-  <w:num w:numId="1">
-    <w:abstractNumId w:val="1"/>
-  </w:num>
-</w:numbering>
+<w:numbering xmlns:ve="http://schemas.openxmlformats.org/markup-compatibility/2006" xmlns:o="urn:schemas-microsoft-com:office:office" xmlns:r="http://schemas.openxmlformats.org/officeDocument/2006/relationships" xmlns:m="http://schemas.openxmlformats.org/officeDocument/2006/math" xmlns:v="urn:schemas-microsoft-com:vml" xmlns:wp="http://schemas.openxmlformats.org/drawingml/2006/wordprocessingDrawing" xmlns:w10="urn:schemas-microsoft-com:office:word" xmlns:w="http://schemas.openxmlformats.org/wordprocessingml/2006/main" xmlns:wne="http://schemas.microsoft.com/office/word/2006/wordml"/>
 </file>
 
 <file path=word/styles.xml><?xml version="1.0" encoding="utf-8"?>
@@ -881,6 +935,16 @@
     <w:rPr>
       <w:vertAlign w:val="superscript"/>
     </w:rPr>
+  </w:style>
+  <w:style w:type="table" w:customStyle="1" w:styleId="estilo3">
+    <w:name w:val="estilo3"/>
+    <w:uiPriority w:val="99"/>
+    <w:tblPr>
+      <w:jc w:val="center"/>
+      <w:tblW w:w="0" w:type="auto"/>
+      <w:tblLayout w:type="autofit"/>
+      <w:bidiVisual w:val="0"/>
+    </w:tblPr>
   </w:style>
 </w:styles>
 </file>

--- a/vendor/2. Memorando GPE a Vicepresidencia.docx
+++ b/vendor/2. Memorando GPE a Vicepresidencia.docx
@@ -514,6 +514,79 @@
                 <w:bCs w:val="0"/>
               </w:rPr>
               <w:t xml:space="preserve">12</w:t>
+            </w:r>
+          </w:p>
+        </w:tc>
+      </w:tr>
+      <w:tr>
+        <w:trPr/>
+        <w:tc>
+          <w:tcPr>
+            <w:tcW w:w="1500" w:type="dxa"/>
+            <w:tcBorders>
+              <w:top w:val="single" w:sz="8" w:color="000000"/>
+              <w:left w:val="single" w:sz="8" w:color="000000"/>
+              <w:right w:val="single" w:sz="8" w:color="000000"/>
+              <w:bottom w:val="single" w:sz="8" w:color="000000"/>
+            </w:tcBorders>
+          </w:tcPr>
+          <w:p>
+            <w:pPr/>
+            <w:r>
+              <w:rPr/>
+              <w:t xml:space="preserve"/>
+            </w:r>
+          </w:p>
+        </w:tc>
+        <w:tc>
+          <w:tcPr>
+            <w:tcW w:w="4500" w:type="dxa"/>
+            <w:tcBorders>
+              <w:top w:val="single" w:sz="8" w:color="000000"/>
+              <w:left w:val="single" w:sz="8" w:color="000000"/>
+              <w:right w:val="single" w:sz="8" w:color="000000"/>
+              <w:bottom w:val="single" w:sz="8" w:color="000000"/>
+            </w:tcBorders>
+          </w:tcPr>
+          <w:p>
+            <w:pPr>
+              <w:jc w:val="center"/>
+            </w:pPr>
+            <w:r>
+              <w:rPr>
+                <w:rFonts w:ascii="Arial" w:hAnsi="Arial" w:eastAsia="Arial" w:cs="Arial"/>
+                <w:sz w:val="20"/>
+                <w:szCs w:val="20"/>
+                <w:b w:val="1"/>
+                <w:bCs w:val="1"/>
+              </w:rPr>
+              <w:t xml:space="preserve">TOTAL</w:t>
+            </w:r>
+          </w:p>
+        </w:tc>
+        <w:tc>
+          <w:tcPr>
+            <w:tcW w:w="1500" w:type="dxa"/>
+            <w:tcBorders>
+              <w:top w:val="single" w:sz="8" w:color="000000"/>
+              <w:left w:val="single" w:sz="8" w:color="000000"/>
+              <w:right w:val="single" w:sz="8" w:color="000000"/>
+              <w:bottom w:val="single" w:sz="8" w:color="000000"/>
+            </w:tcBorders>
+          </w:tcPr>
+          <w:p>
+            <w:pPr>
+              <w:jc w:val="center"/>
+            </w:pPr>
+            <w:r>
+              <w:rPr>
+                <w:rFonts w:ascii="Arial" w:hAnsi="Arial" w:eastAsia="Arial" w:cs="Arial"/>
+                <w:sz w:val="20"/>
+                <w:szCs w:val="20"/>
+                <w:b w:val="1"/>
+                <w:bCs w:val="1"/>
+              </w:rPr>
+              <w:t xml:space="preserve">124</w:t>
             </w:r>
           </w:p>
         </w:tc>
@@ -781,8 +854,9 @@
       <w:headerReference w:type="default" r:id="rId8"/>
       <w:footerReference w:type="default" r:id="rId9"/>
       <w:footerReference w:type="default" r:id="rId10"/>
+      <w:footerReference w:type="default" r:id="rId11"/>
       <w:pgSz w:orient="portrait" w:w="11905.511811023622" w:h="16837.79527559055"/>
-      <w:pgMar w:top="1440" w:right="1440" w:bottom="1440" w:left="1440" w:header="720" w:footer="720" w:gutter="0"/>
+      <w:pgMar w:top="1440" w:right="1440" w:bottom="1440" w:left="1440" w:header="111" w:footer="0" w:gutter="0"/>
       <w:cols w:num="1" w:space="720"/>
     </w:sectPr>
   </w:body>
@@ -798,6 +872,75 @@
 </file>
 
 <file path=word/footer2.xml><?xml version="1.0" encoding="utf-8"?>
+<w:ftr xmlns:ve="http://schemas.openxmlformats.org/markup-compatibility/2006" xmlns:o="urn:schemas-microsoft-com:office:office" xmlns:r="http://schemas.openxmlformats.org/officeDocument/2006/relationships" xmlns:m="http://schemas.openxmlformats.org/officeDocument/2006/math" xmlns:v="urn:schemas-microsoft-com:vml" xmlns:wp="http://schemas.openxmlformats.org/drawingml/2006/wordprocessingDrawing" xmlns:w10="urn:schemas-microsoft-com:office:word" xmlns:w="http://schemas.openxmlformats.org/wordprocessingml/2006/main" xmlns:wne="http://schemas.microsoft.com/office/word/2006/wordml">
+  <w:tbl>
+    <w:tblGrid>
+      <w:gridCol w:w="3000" w:type="dxa"/>
+      <w:gridCol w:w="6000" w:type="dxa"/>
+      <w:gridCol w:w="1000" w:type="dxa"/>
+    </w:tblGrid>
+    <w:tr>
+      <w:trPr/>
+      <w:tc>
+        <w:tcPr>
+          <w:tcW w:w="3000" w:type="dxa"/>
+        </w:tcPr>
+        <w:p>
+          <w:pPr>
+            <w:jc w:val="left"/>
+          </w:pPr>
+          <w:r>
+            <w:pict>
+              <v:shape type="#_x0000_t75" stroked="f" style="width:133pt; height:49pt; margin-left:0pt; margin-top:0pt; mso-position-horizontal:left; mso-position-vertical:top; mso-position-horizontal-relative:char; mso-position-vertical-relative:line;">
+                <w10:wrap type="inline"/>
+                <v:imagedata r:id="rId1" o:title=""/>
+              </v:shape>
+            </w:pict>
+          </w:r>
+        </w:p>
+      </w:tc>
+      <w:tc>
+        <w:tcPr>
+          <w:tcW w:w="6000" w:type="dxa"/>
+        </w:tcPr>
+        <w:p>
+          <w:pPr>
+            <w:jc w:val="left"/>
+          </w:pPr>
+          <w:r>
+            <w:pict>
+              <v:shape type="#_x0000_t75" stroked="f" style="width:169pt; height:44pt; margin-left:0pt; margin-top:0pt; mso-position-horizontal:left; mso-position-vertical:top; mso-position-horizontal-relative:char; mso-position-vertical-relative:line;">
+                <w10:wrap type="inline"/>
+                <v:imagedata r:id="rId2" o:title=""/>
+              </v:shape>
+            </w:pict>
+          </w:r>
+        </w:p>
+      </w:tc>
+      <w:tc>
+        <w:tcPr>
+          <w:tcW w:w="1000" w:type="dxa"/>
+        </w:tcPr>
+        <w:p>
+          <w:pPr>
+            <w:jc w:val="left"/>
+          </w:pPr>
+          <w:r>
+            <w:pict>
+              <v:shape type="#_x0000_t75" stroked="f" style="width:59pt; height:15pt; margin-left:0pt; margin-top:0pt; mso-position-horizontal:left; mso-position-vertical:top; mso-position-horizontal-relative:char; mso-position-vertical-relative:line;">
+                <w10:wrap type="inline"/>
+                <v:imagedata r:id="rId3" o:title=""/>
+              </v:shape>
+            </w:pict>
+          </w:r>
+        </w:p>
+      </w:tc>
+    </w:tr>
+  </w:tbl>
+</w:ftr>
+</file>
+
+<file path=word/footer3.xml><?xml version="1.0" encoding="utf-8"?>
 <w:ftr xmlns:ve="http://schemas.openxmlformats.org/markup-compatibility/2006" xmlns:o="urn:schemas-microsoft-com:office:office" xmlns:r="http://schemas.openxmlformats.org/officeDocument/2006/relationships" xmlns:m="http://schemas.openxmlformats.org/officeDocument/2006/math" xmlns:v="urn:schemas-microsoft-com:vml" xmlns:wp="http://schemas.openxmlformats.org/drawingml/2006/wordprocessingDrawing" xmlns:w10="urn:schemas-microsoft-com:office:word" xmlns:w="http://schemas.openxmlformats.org/wordprocessingml/2006/main" xmlns:wne="http://schemas.microsoft.com/office/word/2006/wordml">
   <w:tbl>
     <w:tblGrid>

--- a/vendor/2. Memorando GPE a Vicepresidencia.docx
+++ b/vendor/2. Memorando GPE a Vicepresidencia.docx
@@ -41,7 +41,7 @@
                 <w:b w:val="1"/>
                 <w:bCs w:val="1"/>
               </w:rPr>
-              <w:t xml:space="preserve">EAF 9009-12312</w:t>
+              <w:t xml:space="preserve">EAF 2023-1047</w:t>
             </w:r>
           </w:p>
         </w:tc>
@@ -98,9 +98,9 @@
                 <w:bCs w:val="0"/>
               </w:rPr>
               <w:t xml:space="preserve">
-                CÉSAR AUGUSTO QUINTERO GIRALDO
-                <w:br/>
-                Gerencia Planta Externa
+                EFRAÍN MARTÍNEZ MONROY
+                <w:br/>
+                Vicepresidencia de Tecnología
               </w:t>
             </w:r>
           </w:p>
@@ -147,9 +147,9 @@
                 <w:bCs w:val="0"/>
               </w:rPr>
               <w:t xml:space="preserve">
-                ARMANDO LÓPEZ CHAVARRÍO
-                <w:br/>
-                Vicepresidencia de Tecnología
+                CÉSAR AUGUSTO QUINTERO GIRALDO
+                <w:br/>
+                Vicepresidencia de tecnología
               </w:t>
             </w:r>
           </w:p>
@@ -192,7 +192,7 @@
                 <w:b w:val="0"/>
                 <w:bCs w:val="0"/>
               </w:rPr>
-              <w:t xml:space="preserve">Bajas</w:t>
+              <w:t xml:space="preserve">Trámite de baja para celda de baterías Soacha</w:t>
             </w:r>
           </w:p>
         </w:tc>
@@ -281,317 +281,38 @@
           <w:b w:val="0"/>
           <w:bCs w:val="0"/>
         </w:rPr>
-        <w:t xml:space="preserve">En cumplimiento al procedimiento establecido en el manual de inventarios corporativo vigente y publicado en intranet para el tema del asunto, atentamente se solicita aprobación al formato solicitud baja de activos fijos que se adjunta de los elementos listados a continuación, teniendo en cuenta el concepto entregado por la Gerencia Planeación de Tecnología en el memorando 365-2012 “Concepto de Planeación de Red para las centrales del Proyecto de Optimización TDM”.</w:t>
+        <w:t xml:space="preserve">
+          En cumplimiento al procedimiento establecido en el manual de inventarios corporativo vigente y publicado en intranet para el tema del asunto, atentamente se solicita aprobación al formato solicitud de baja de activos fijos que se adjunta, de acuerdo con el concepto técnico anexo. 
+          <w:br/>
+          <w:br/>
+          Se tiene el (los) siguiente banco de baterías que técnicamente han culminado su vida útil, presentan deterioro y no se pueden volver a utilizar.
+        </w:t>
       </w:r>
     </w:p>
-    <w:tbl>
-      <w:tblGrid>
-        <w:gridCol w:w="1500" w:type="dxa"/>
-        <w:gridCol w:w="4500" w:type="dxa"/>
-        <w:gridCol w:w="1500" w:type="dxa"/>
-      </w:tblGrid>
-      <w:tblPr>
-        <w:tblStyle w:val="estilo3"/>
-      </w:tblPr>
-      <w:tr>
-        <w:trPr/>
-        <w:tc>
-          <w:tcPr>
-            <w:tcW w:w="1500" w:type="dxa"/>
-            <w:tcBorders>
-              <w:top w:val="single" w:sz="8" w:color="000000"/>
-              <w:left w:val="single" w:sz="8" w:color="000000"/>
-              <w:right w:val="single" w:sz="8" w:color="000000"/>
-              <w:bottom w:val="single" w:sz="8" w:color="000000"/>
-            </w:tcBorders>
-          </w:tcPr>
-          <w:p>
-            <w:pPr>
-              <w:jc w:val="center"/>
-            </w:pPr>
-            <w:r>
-              <w:rPr>
-                <w:rFonts w:ascii="Arial" w:hAnsi="Arial" w:eastAsia="Arial" w:cs="Arial"/>
-                <w:sz w:val="20"/>
-                <w:szCs w:val="20"/>
-                <w:b w:val="1"/>
-                <w:bCs w:val="1"/>
-              </w:rPr>
-              <w:t xml:space="preserve">ÍTEM</w:t>
-            </w:r>
-          </w:p>
-        </w:tc>
-        <w:tc>
-          <w:tcPr>
-            <w:tcW w:w="4500" w:type="dxa"/>
-            <w:tcBorders>
-              <w:top w:val="single" w:sz="8" w:color="000000"/>
-              <w:left w:val="single" w:sz="8" w:color="000000"/>
-              <w:right w:val="single" w:sz="8" w:color="000000"/>
-              <w:bottom w:val="single" w:sz="8" w:color="000000"/>
-            </w:tcBorders>
-          </w:tcPr>
-          <w:p>
-            <w:pPr>
-              <w:jc w:val="center"/>
-            </w:pPr>
-            <w:r>
-              <w:rPr>
-                <w:rFonts w:ascii="Arial" w:hAnsi="Arial" w:eastAsia="Arial" w:cs="Arial"/>
-                <w:sz w:val="20"/>
-                <w:szCs w:val="20"/>
-                <w:b w:val="1"/>
-                <w:bCs w:val="1"/>
-              </w:rPr>
-              <w:t xml:space="preserve">DESCRIPCIÓN</w:t>
-            </w:r>
-          </w:p>
-        </w:tc>
-        <w:tc>
-          <w:tcPr>
-            <w:tcW w:w="1500" w:type="dxa"/>
-            <w:tcBorders>
-              <w:top w:val="single" w:sz="8" w:color="000000"/>
-              <w:left w:val="single" w:sz="8" w:color="000000"/>
-              <w:right w:val="single" w:sz="8" w:color="000000"/>
-              <w:bottom w:val="single" w:sz="8" w:color="000000"/>
-            </w:tcBorders>
-          </w:tcPr>
-          <w:p>
-            <w:pPr>
-              <w:jc w:val="center"/>
-            </w:pPr>
-            <w:r>
-              <w:rPr>
-                <w:rFonts w:ascii="Arial" w:hAnsi="Arial" w:eastAsia="Arial" w:cs="Arial"/>
-                <w:sz w:val="20"/>
-                <w:szCs w:val="20"/>
-                <w:b w:val="1"/>
-                <w:bCs w:val="1"/>
-              </w:rPr>
-              <w:t xml:space="preserve">CANTIDAD</w:t>
-            </w:r>
-          </w:p>
-        </w:tc>
-      </w:tr>
-      <w:tr>
-        <w:trPr/>
-        <w:tc>
-          <w:tcPr>
-            <w:tcW w:w="1500" w:type="dxa"/>
-            <w:tcBorders>
-              <w:top w:val="single" w:sz="8" w:color="000000"/>
-              <w:left w:val="single" w:sz="8" w:color="000000"/>
-              <w:right w:val="single" w:sz="8" w:color="000000"/>
-              <w:bottom w:val="single" w:sz="8" w:color="000000"/>
-            </w:tcBorders>
-          </w:tcPr>
-          <w:p>
-            <w:pPr>
-              <w:jc w:val="center"/>
-            </w:pPr>
-            <w:r>
-              <w:rPr>
-                <w:b w:val="0"/>
-                <w:bCs w:val="0"/>
-              </w:rPr>
-              <w:t xml:space="preserve">1</w:t>
-            </w:r>
-          </w:p>
-        </w:tc>
-        <w:tc>
-          <w:tcPr>
-            <w:tcW w:w="4500" w:type="dxa"/>
-            <w:tcBorders>
-              <w:top w:val="single" w:sz="8" w:color="000000"/>
-              <w:left w:val="single" w:sz="8" w:color="000000"/>
-              <w:right w:val="single" w:sz="8" w:color="000000"/>
-              <w:bottom w:val="single" w:sz="8" w:color="000000"/>
-            </w:tcBorders>
-          </w:tcPr>
-          <w:p>
-            <w:pPr>
-              <w:jc w:val="center"/>
-            </w:pPr>
-            <w:r>
-              <w:rPr>
-                <w:b w:val="0"/>
-                <w:bCs w:val="0"/>
-              </w:rPr>
-              <w:t xml:space="preserve">Baja </w:t>
-            </w:r>
-          </w:p>
-        </w:tc>
-        <w:tc>
-          <w:tcPr>
-            <w:tcW w:w="1500" w:type="dxa"/>
-            <w:tcBorders>
-              <w:top w:val="single" w:sz="8" w:color="000000"/>
-              <w:left w:val="single" w:sz="8" w:color="000000"/>
-              <w:right w:val="single" w:sz="8" w:color="000000"/>
-              <w:bottom w:val="single" w:sz="8" w:color="000000"/>
-            </w:tcBorders>
-          </w:tcPr>
-          <w:p>
-            <w:pPr>
-              <w:jc w:val="center"/>
-            </w:pPr>
-            <w:r>
-              <w:rPr>
-                <w:b w:val="0"/>
-                <w:bCs w:val="0"/>
-              </w:rPr>
-              <w:t xml:space="preserve">112</w:t>
-            </w:r>
-          </w:p>
-        </w:tc>
-      </w:tr>
-      <w:tr>
-        <w:trPr/>
-        <w:tc>
-          <w:tcPr>
-            <w:tcW w:w="1500" w:type="dxa"/>
-            <w:tcBorders>
-              <w:top w:val="single" w:sz="8" w:color="000000"/>
-              <w:left w:val="single" w:sz="8" w:color="000000"/>
-              <w:right w:val="single" w:sz="8" w:color="000000"/>
-              <w:bottom w:val="single" w:sz="8" w:color="000000"/>
-            </w:tcBorders>
-          </w:tcPr>
-          <w:p>
-            <w:pPr>
-              <w:jc w:val="center"/>
-            </w:pPr>
-            <w:r>
-              <w:rPr>
-                <w:b w:val="0"/>
-                <w:bCs w:val="0"/>
-              </w:rPr>
-              <w:t xml:space="preserve">2</w:t>
-            </w:r>
-          </w:p>
-        </w:tc>
-        <w:tc>
-          <w:tcPr>
-            <w:tcW w:w="4500" w:type="dxa"/>
-            <w:tcBorders>
-              <w:top w:val="single" w:sz="8" w:color="000000"/>
-              <w:left w:val="single" w:sz="8" w:color="000000"/>
-              <w:right w:val="single" w:sz="8" w:color="000000"/>
-              <w:bottom w:val="single" w:sz="8" w:color="000000"/>
-            </w:tcBorders>
-          </w:tcPr>
-          <w:p>
-            <w:pPr>
-              <w:jc w:val="center"/>
-            </w:pPr>
-            <w:r>
-              <w:rPr>
-                <w:b w:val="0"/>
-                <w:bCs w:val="0"/>
-              </w:rPr>
-              <w:t xml:space="preserve">eqweq</w:t>
-            </w:r>
-          </w:p>
-        </w:tc>
-        <w:tc>
-          <w:tcPr>
-            <w:tcW w:w="1500" w:type="dxa"/>
-            <w:tcBorders>
-              <w:top w:val="single" w:sz="8" w:color="000000"/>
-              <w:left w:val="single" w:sz="8" w:color="000000"/>
-              <w:right w:val="single" w:sz="8" w:color="000000"/>
-              <w:bottom w:val="single" w:sz="8" w:color="000000"/>
-            </w:tcBorders>
-          </w:tcPr>
-          <w:p>
-            <w:pPr>
-              <w:jc w:val="center"/>
-            </w:pPr>
-            <w:r>
-              <w:rPr>
-                <w:b w:val="0"/>
-                <w:bCs w:val="0"/>
-              </w:rPr>
-              <w:t xml:space="preserve">12</w:t>
-            </w:r>
-          </w:p>
-        </w:tc>
-      </w:tr>
-      <w:tr>
-        <w:trPr/>
-        <w:tc>
-          <w:tcPr>
-            <w:tcW w:w="1500" w:type="dxa"/>
-            <w:tcBorders>
-              <w:top w:val="single" w:sz="8" w:color="000000"/>
-              <w:left w:val="single" w:sz="8" w:color="000000"/>
-              <w:right w:val="single" w:sz="8" w:color="000000"/>
-              <w:bottom w:val="single" w:sz="8" w:color="000000"/>
-            </w:tcBorders>
-          </w:tcPr>
-          <w:p>
-            <w:pPr/>
-            <w:r>
-              <w:rPr/>
-              <w:t xml:space="preserve"/>
-            </w:r>
-          </w:p>
-        </w:tc>
-        <w:tc>
-          <w:tcPr>
-            <w:tcW w:w="4500" w:type="dxa"/>
-            <w:tcBorders>
-              <w:top w:val="single" w:sz="8" w:color="000000"/>
-              <w:left w:val="single" w:sz="8" w:color="000000"/>
-              <w:right w:val="single" w:sz="8" w:color="000000"/>
-              <w:bottom w:val="single" w:sz="8" w:color="000000"/>
-            </w:tcBorders>
-          </w:tcPr>
-          <w:p>
-            <w:pPr>
-              <w:jc w:val="center"/>
-            </w:pPr>
-            <w:r>
-              <w:rPr>
-                <w:rFonts w:ascii="Arial" w:hAnsi="Arial" w:eastAsia="Arial" w:cs="Arial"/>
-                <w:sz w:val="20"/>
-                <w:szCs w:val="20"/>
-                <w:b w:val="1"/>
-                <w:bCs w:val="1"/>
-              </w:rPr>
-              <w:t xml:space="preserve">TOTAL</w:t>
-            </w:r>
-          </w:p>
-        </w:tc>
-        <w:tc>
-          <w:tcPr>
-            <w:tcW w:w="1500" w:type="dxa"/>
-            <w:tcBorders>
-              <w:top w:val="single" w:sz="8" w:color="000000"/>
-              <w:left w:val="single" w:sz="8" w:color="000000"/>
-              <w:right w:val="single" w:sz="8" w:color="000000"/>
-              <w:bottom w:val="single" w:sz="8" w:color="000000"/>
-            </w:tcBorders>
-          </w:tcPr>
-          <w:p>
-            <w:pPr>
-              <w:jc w:val="center"/>
-            </w:pPr>
-            <w:r>
-              <w:rPr>
-                <w:rFonts w:ascii="Arial" w:hAnsi="Arial" w:eastAsia="Arial" w:cs="Arial"/>
-                <w:sz w:val="20"/>
-                <w:szCs w:val="20"/>
-                <w:b w:val="1"/>
-                <w:bCs w:val="1"/>
-              </w:rPr>
-              <w:t xml:space="preserve">124</w:t>
-            </w:r>
-          </w:p>
-        </w:tc>
-      </w:tr>
-    </w:tbl>
+    <w:p>
+      <w:pPr>
+        <w:numPr>
+          <w:ilvl w:val="0"/>
+          <w:numId w:val="1"/>
+        </w:numPr>
+      </w:pPr>
+      <w:r>
+        <w:rPr/>
+        <w:t xml:space="preserve">1 (un) banco de baterías de 24 (veinticuatro) celdas marca Vision referencia CL1500 1500A/H</w:t>
+      </w:r>
+    </w:p>
+    <w:p>
+      <w:pPr>
+        <w:numPr>
+          <w:ilvl w:val="0"/>
+          <w:numId w:val="1"/>
+        </w:numPr>
+      </w:pPr>
+      <w:r>
+        <w:rPr/>
+        <w:t xml:space="preserve">1 (un) banco de baterías de 24 (veinticuatro) celdas marca Emerson referencia TV2V300 E/A 300A/H</w:t>
+      </w:r>
+    </w:p>
     <w:p>
       <w:pPr>
         <w:jc w:val="both"/>
@@ -619,7 +340,7 @@
           <w:b w:val="0"/>
           <w:bCs w:val="0"/>
         </w:rPr>
-        <w:t xml:space="preserve">Por tal motivo se anexan 4 folios originales enunciados en el pie de página.</w:t>
+        <w:t xml:space="preserve">Por tal motivo se anexan 4 (______) folios originales enunciados en el pie de página.</w:t>
       </w:r>
     </w:p>
     <w:p>
@@ -664,13 +385,13 @@
           <w:bCs w:val="1"/>
         </w:rPr>
         <w:t xml:space="preserve">
-          ARMANDO LÓPEZ CHAVARRÍO
+          CÉSAR AUGUSTO QUINTERO GIRALDO
           <w:br/>
-          Profesional especializado II
+          Gerente
           <w:br/>
-          Equipo de Acceso y Facilities
+          Gerencia Planta Externa
           <w:br/>
-          Vicepresidencia de Tecnología
+          Vicepresidencia de tecnología
         </w:t>
       </w:r>
     </w:p>
@@ -716,7 +437,7 @@
               <w:t xml:space="preserve">
                 4 folios originales 
                 <w:br/>
-                 - Memorando Contabilidad EAF 1 - 1 folio. 
+                 - Memorando Contabilidad EAF 2023-1048 - 1 folio. 
                 <w:br/>
                  - Formato solicitud de baja de activos fijos 07-07.4-F-017-1.0 - v 1 – 1 folio. 
                 <w:br/>
@@ -778,11 +499,11 @@
                 <w:bCs w:val="0"/>
               </w:rPr>
               <w:t xml:space="preserve">
-                GENARO LOZANO CARRILLO
-                <w:br/>
-                ESTEBAN GARCÍA HERRERA
-                <w:br/>
-                OSCAR FRANCISCO GARCÍA FORERO
+                JOSÉ FERNEY MEJÍA GARNICA
+                <w:br/>
+                MAURICIO CAÑÓN GUERRERO
+                <w:br/>
+                JORGE PINTO GALEANO
               </w:t>
             </w:r>
           </w:p>
@@ -802,11 +523,11 @@
                 <w:bCs w:val="0"/>
               </w:rPr>
               <w:t xml:space="preserve">
-                24953
-                <w:br/>
-                19611
-                <w:br/>
-                19795
+                26423
+                <w:br/>
+                14806
+                <w:br/>
+                30980
               </w:t>
             </w:r>
           </w:p>
@@ -828,7 +549,7 @@
               <w:t xml:space="preserve">
                 Equipo de Acceso y Facilities
                 <w:br/>
-                Gerencia Planta Externa
+                Equipo de Acceso y Facilities
                 <w:br/>
                 Equipo de Acceso y Facilities
               </w:t>
@@ -1053,7 +774,159 @@
 </file>
 
 <file path=word/numbering.xml><?xml version="1.0" encoding="utf-8"?>
-<w:numbering xmlns:ve="http://schemas.openxmlformats.org/markup-compatibility/2006" xmlns:o="urn:schemas-microsoft-com:office:office" xmlns:r="http://schemas.openxmlformats.org/officeDocument/2006/relationships" xmlns:m="http://schemas.openxmlformats.org/officeDocument/2006/math" xmlns:v="urn:schemas-microsoft-com:vml" xmlns:wp="http://schemas.openxmlformats.org/drawingml/2006/wordprocessingDrawing" xmlns:w10="urn:schemas-microsoft-com:office:word" xmlns:w="http://schemas.openxmlformats.org/wordprocessingml/2006/main" xmlns:wne="http://schemas.microsoft.com/office/word/2006/wordml"/>
+<w:numbering xmlns:ve="http://schemas.openxmlformats.org/markup-compatibility/2006" xmlns:o="urn:schemas-microsoft-com:office:office" xmlns:r="http://schemas.openxmlformats.org/officeDocument/2006/relationships" xmlns:m="http://schemas.openxmlformats.org/officeDocument/2006/math" xmlns:v="urn:schemas-microsoft-com:vml" xmlns:wp="http://schemas.openxmlformats.org/drawingml/2006/wordprocessingDrawing" xmlns:w10="urn:schemas-microsoft-com:office:word" xmlns:w="http://schemas.openxmlformats.org/wordprocessingml/2006/main" xmlns:wne="http://schemas.microsoft.com/office/word/2006/wordml">
+  <w:abstractNum w:abstractNumId="1">
+    <w:nsid w:val="A410437E"/>
+    <w:multiLevelType w:val="hybridMultilevel"/>
+    <w:lvl w:ilvl="0">
+      <w:start w:val="1"/>
+      <w:numFmt w:val="bullet"/>
+      <w:suff w:val="tab"/>
+      <w:lvlText w:val=""/>
+      <w:lvlJc w:val="left"/>
+      <w:pPr>
+        <w:tabs>
+          <w:tab w:val="num" w:pos="720"/>
+        </w:tabs>
+        <w:ind w:left="720" w:hanging="360"/>
+      </w:pPr>
+      <w:rPr>
+        <w:rFonts w:ascii="Symbol" w:hAnsi="Symbol" w:cs="Symbol" w:hint="default"/>
+      </w:rPr>
+    </w:lvl>
+    <w:lvl w:ilvl="1">
+      <w:start w:val="1"/>
+      <w:numFmt w:val="bullet"/>
+      <w:suff w:val="tab"/>
+      <w:lvlText w:val="o"/>
+      <w:lvlJc w:val="left"/>
+      <w:pPr>
+        <w:tabs>
+          <w:tab w:val="num" w:pos="1440"/>
+        </w:tabs>
+        <w:ind w:left="1440" w:hanging="360"/>
+      </w:pPr>
+      <w:rPr>
+        <w:rFonts w:ascii="Courier New" w:hAnsi="Courier New" w:cs="Courier New" w:hint="default"/>
+      </w:rPr>
+    </w:lvl>
+    <w:lvl w:ilvl="2">
+      <w:start w:val="1"/>
+      <w:numFmt w:val="bullet"/>
+      <w:suff w:val="tab"/>
+      <w:lvlText w:val=""/>
+      <w:lvlJc w:val="left"/>
+      <w:pPr>
+        <w:tabs>
+          <w:tab w:val="num" w:pos="2160"/>
+        </w:tabs>
+        <w:ind w:left="2160" w:hanging="360"/>
+      </w:pPr>
+      <w:rPr>
+        <w:rFonts w:ascii="Wingdings" w:hAnsi="Wingdings" w:cs="Wingdings" w:hint="default"/>
+      </w:rPr>
+    </w:lvl>
+    <w:lvl w:ilvl="3">
+      <w:start w:val="1"/>
+      <w:numFmt w:val="bullet"/>
+      <w:suff w:val="tab"/>
+      <w:lvlText w:val=""/>
+      <w:lvlJc w:val="left"/>
+      <w:pPr>
+        <w:tabs>
+          <w:tab w:val="num" w:pos="2880"/>
+        </w:tabs>
+        <w:ind w:left="2880" w:hanging="360"/>
+      </w:pPr>
+      <w:rPr>
+        <w:rFonts w:ascii="Symbol" w:hAnsi="Symbol" w:cs="Symbol" w:hint="default"/>
+      </w:rPr>
+    </w:lvl>
+    <w:lvl w:ilvl="4">
+      <w:start w:val="1"/>
+      <w:numFmt w:val="bullet"/>
+      <w:suff w:val="tab"/>
+      <w:lvlText w:val="o"/>
+      <w:lvlJc w:val="left"/>
+      <w:pPr>
+        <w:tabs>
+          <w:tab w:val="num" w:pos="3600"/>
+        </w:tabs>
+        <w:ind w:left="3600" w:hanging="360"/>
+      </w:pPr>
+      <w:rPr>
+        <w:rFonts w:ascii="Courier New" w:hAnsi="Courier New" w:cs="Courier New" w:hint="default"/>
+      </w:rPr>
+    </w:lvl>
+    <w:lvl w:ilvl="5">
+      <w:start w:val="1"/>
+      <w:numFmt w:val="bullet"/>
+      <w:suff w:val="tab"/>
+      <w:lvlText w:val=""/>
+      <w:lvlJc w:val="left"/>
+      <w:pPr>
+        <w:tabs>
+          <w:tab w:val="num" w:pos="4320"/>
+        </w:tabs>
+        <w:ind w:left="4320" w:hanging="360"/>
+      </w:pPr>
+      <w:rPr>
+        <w:rFonts w:ascii="Wingdings" w:hAnsi="Wingdings" w:cs="Wingdings" w:hint="default"/>
+      </w:rPr>
+    </w:lvl>
+    <w:lvl w:ilvl="6">
+      <w:start w:val="1"/>
+      <w:numFmt w:val="bullet"/>
+      <w:suff w:val="tab"/>
+      <w:lvlText w:val=""/>
+      <w:lvlJc w:val="left"/>
+      <w:pPr>
+        <w:tabs>
+          <w:tab w:val="num" w:pos="5040"/>
+        </w:tabs>
+        <w:ind w:left="5040" w:hanging="360"/>
+      </w:pPr>
+      <w:rPr>
+        <w:rFonts w:ascii="Symbol" w:hAnsi="Symbol" w:cs="Symbol" w:hint="default"/>
+      </w:rPr>
+    </w:lvl>
+    <w:lvl w:ilvl="7">
+      <w:start w:val="1"/>
+      <w:numFmt w:val="bullet"/>
+      <w:suff w:val="tab"/>
+      <w:lvlText w:val="o"/>
+      <w:lvlJc w:val="left"/>
+      <w:pPr>
+        <w:tabs>
+          <w:tab w:val="num" w:pos="5760"/>
+        </w:tabs>
+        <w:ind w:left="5760" w:hanging="360"/>
+      </w:pPr>
+      <w:rPr>
+        <w:rFonts w:ascii="Courier New" w:hAnsi="Courier New" w:cs="Courier New" w:hint="default"/>
+      </w:rPr>
+    </w:lvl>
+    <w:lvl w:ilvl="8">
+      <w:start w:val="1"/>
+      <w:numFmt w:val="bullet"/>
+      <w:suff w:val="tab"/>
+      <w:lvlText w:val=""/>
+      <w:lvlJc w:val="left"/>
+      <w:pPr>
+        <w:tabs>
+          <w:tab w:val="num" w:pos="6480"/>
+        </w:tabs>
+        <w:ind w:left="6480" w:hanging="360"/>
+      </w:pPr>
+      <w:rPr>
+        <w:rFonts w:ascii="Wingdings" w:hAnsi="Wingdings" w:cs="Wingdings" w:hint="default"/>
+      </w:rPr>
+    </w:lvl>
+  </w:abstractNum>
+  <w:num w:numId="1">
+    <w:abstractNumId w:val="1"/>
+  </w:num>
+</w:numbering>
 </file>
 
 <file path=word/styles.xml><?xml version="1.0" encoding="utf-8"?>
@@ -1078,16 +951,6 @@
     <w:rPr>
       <w:vertAlign w:val="superscript"/>
     </w:rPr>
-  </w:style>
-  <w:style w:type="table" w:customStyle="1" w:styleId="estilo3">
-    <w:name w:val="estilo3"/>
-    <w:uiPriority w:val="99"/>
-    <w:tblPr>
-      <w:jc w:val="center"/>
-      <w:tblW w:w="0" w:type="auto"/>
-      <w:tblLayout w:type="autofit"/>
-      <w:bidiVisual w:val="0"/>
-    </w:tblPr>
   </w:style>
 </w:styles>
 </file>

--- a/vendor/2. Memorando GPE a Vicepresidencia.docx
+++ b/vendor/2. Memorando GPE a Vicepresidencia.docx
@@ -41,7 +41,7 @@
                 <w:b w:val="1"/>
                 <w:bCs w:val="1"/>
               </w:rPr>
-              <w:t xml:space="preserve">EAF 2023-1047</w:t>
+              <w:t xml:space="preserve">GPE 2023-5465</w:t>
             </w:r>
           </w:p>
         </w:tc>
@@ -147,9 +147,9 @@
                 <w:bCs w:val="0"/>
               </w:rPr>
               <w:t xml:space="preserve">
-                CÉSAR AUGUSTO QUINTERO GIRALDO
-                <w:br/>
-                Vicepresidencia de tecnología
+                JUAN MANUEL GUTIÉRREZ APONTE
+                <w:br/>
+                Vicepresidencia de Tecnología
               </w:t>
             </w:r>
           </w:p>
@@ -192,7 +192,7 @@
                 <w:b w:val="0"/>
                 <w:bCs w:val="0"/>
               </w:rPr>
-              <w:t xml:space="preserve">Trámite de baja para celda de baterías Soacha</w:t>
+              <w:t xml:space="preserve">Remisión documentos trámite de bajas para celdas de baterías central Muzú</w:t>
             </w:r>
           </w:p>
         </w:tc>
@@ -236,8 +236,8 @@
                 <w:rFonts w:ascii="Arial" w:hAnsi="Arial" w:eastAsia="Arial" w:cs="Arial"/>
                 <w:sz w:val="20"/>
                 <w:szCs w:val="20"/>
-                <w:b w:val="1"/>
-                <w:bCs w:val="1"/>
+                <w:b w:val="0"/>
+                <w:bCs w:val="0"/>
               </w:rPr>
               <w:t xml:space="preserve">CECO: VT040</w:t>
             </w:r>
@@ -281,12 +281,7 @@
           <w:b w:val="0"/>
           <w:bCs w:val="0"/>
         </w:rPr>
-        <w:t xml:space="preserve">
-          En cumplimiento al procedimiento establecido en el manual de inventarios corporativo vigente y publicado en intranet para el tema del asunto, atentamente se solicita aprobación al formato solicitud de baja de activos fijos que se adjunta, de acuerdo con el concepto técnico anexo. 
-          <w:br/>
-          <w:br/>
-          Se tiene el (los) siguiente banco de baterías que técnicamente han culminado su vida útil, presentan deterioro y no se pueden volver a utilizar.
-        </w:t>
+        <w:t xml:space="preserve">En cumplimiento al procedimiento establecido en el manual de inventarios corporativo vigente y publicado en intranet para el tema del asunto, atentamente se solicita aprobación al formato solicitud baja de activos fijos que se adjunta de los elementos listados a continuación, teniendo en cuenta el concepto entregado por la Gerencia Planeación de Tecnología en el memorando 365-2012 “Concepto de Planeación de Red para las centrales del Proyecto de Optimización TDM”.</w:t>
       </w:r>
     </w:p>
     <w:p>
@@ -298,7 +293,7 @@
       </w:pPr>
       <w:r>
         <w:rPr/>
-        <w:t xml:space="preserve">1 (un) banco de baterías de 24 (veinticuatro) celdas marca Vision referencia CL1500 1500A/H</w:t>
+        <w:t xml:space="preserve">Celdas  de baterías marca mtek MT633 6V3.3AH</w:t>
       </w:r>
     </w:p>
     <w:p>
@@ -310,7 +305,19 @@
       </w:pPr>
       <w:r>
         <w:rPr/>
-        <w:t xml:space="preserve">1 (un) banco de baterías de 24 (veinticuatro) celdas marca Emerson referencia TV2V300 E/A 300A/H</w:t>
+        <w:t xml:space="preserve">Celdas  de baterías marca mtek MT633 6V7AH</w:t>
+      </w:r>
+    </w:p>
+    <w:p>
+      <w:pPr>
+        <w:numPr>
+          <w:ilvl w:val="0"/>
+          <w:numId w:val="1"/>
+        </w:numPr>
+      </w:pPr>
+      <w:r>
+        <w:rPr/>
+        <w:t xml:space="preserve">Celdas de baterías marca mtek MT1270 12V7.2AH</w:t>
       </w:r>
     </w:p>
     <w:p>
@@ -385,13 +392,13 @@
           <w:bCs w:val="1"/>
         </w:rPr>
         <w:t xml:space="preserve">
-          CÉSAR AUGUSTO QUINTERO GIRALDO
+          JUAN MANUEL GUTIÉRREZ APONTE
           <w:br/>
-          Gerente
+          Profesional I
           <w:br/>
-          Gerencia Planta Externa
+          Equipo de Acceso y Facilities
           <w:br/>
-          Vicepresidencia de tecnología
+          Vicepresidencia de Tecnología
         </w:t>
       </w:r>
     </w:p>
@@ -437,7 +444,7 @@
               <w:t xml:space="preserve">
                 4 folios originales 
                 <w:br/>
-                 - Memorando Contabilidad EAF 2023-1048 - 1 folio. 
+                 - Memorando Contabilidad EAF 2023-5467 - 1 folio. 
                 <w:br/>
                  - Formato solicitud de baja de activos fijos 07-07.4-F-017-1.0 - v 1 – 1 folio. 
                 <w:br/>
@@ -499,11 +506,11 @@
                 <w:bCs w:val="0"/>
               </w:rPr>
               <w:t xml:space="preserve">
-                JOSÉ FERNEY MEJÍA GARNICA
+                JUAN MANUEL GUTIÉRREZ APONTE
+                <w:br/>
+                GUILLERMO ANTONIO JIMÉNEZ CAMELO
                 <w:br/>
                 MAURICIO CAÑÓN GUERRERO
-                <w:br/>
-                JORGE PINTO GALEANO
               </w:t>
             </w:r>
           </w:p>
@@ -523,11 +530,11 @@
                 <w:bCs w:val="0"/>
               </w:rPr>
               <w:t xml:space="preserve">
-                26423
+                22163
+                <w:br/>
+                23529
                 <w:br/>
                 14806
-                <w:br/>
-                30980
               </w:t>
             </w:r>
           </w:p>
@@ -708,7 +715,7 @@
               <w:b w:val="0"/>
               <w:bCs w:val="0"/>
             </w:rPr>
-            <w:t xml:space="preserve">14/08/2023</w:t>
+            <w:t xml:space="preserve">15/08/2023</w:t>
           </w:r>
         </w:p>
       </w:tc>
@@ -776,7 +783,7 @@
 <file path=word/numbering.xml><?xml version="1.0" encoding="utf-8"?>
 <w:numbering xmlns:ve="http://schemas.openxmlformats.org/markup-compatibility/2006" xmlns:o="urn:schemas-microsoft-com:office:office" xmlns:r="http://schemas.openxmlformats.org/officeDocument/2006/relationships" xmlns:m="http://schemas.openxmlformats.org/officeDocument/2006/math" xmlns:v="urn:schemas-microsoft-com:vml" xmlns:wp="http://schemas.openxmlformats.org/drawingml/2006/wordprocessingDrawing" xmlns:w10="urn:schemas-microsoft-com:office:word" xmlns:w="http://schemas.openxmlformats.org/wordprocessingml/2006/main" xmlns:wne="http://schemas.microsoft.com/office/word/2006/wordml">
   <w:abstractNum w:abstractNumId="1">
-    <w:nsid w:val="A410437E"/>
+    <w:nsid w:val="09EDF74C"/>
     <w:multiLevelType w:val="hybridMultilevel"/>
     <w:lvl w:ilvl="0">
       <w:start w:val="1"/>
